--- a/Bao cao/BÁO CÁO lan 2.docx
+++ b/Bao cao/BÁO CÁO lan 2.docx
@@ -1,6 +1,6 @@
 
 <file path=word/document.xml><?xml version="1.0" encoding="utf-8"?>
-<w:document xmlns:wpc="http://schemas.microsoft.com/office/word/2010/wordprocessingCanvas" xmlns:mo="http://schemas.microsoft.com/office/mac/office/2008/main" xmlns:mc="http://schemas.openxmlformats.org/markup-compatibility/2006" xmlns:mv="urn:schemas-microsoft-com:mac:vml" xmlns:o="urn:schemas-microsoft-com:office:office" xmlns:r="http://schemas.openxmlformats.org/officeDocument/2006/relationships" xmlns:m="http://schemas.openxmlformats.org/officeDocument/2006/math" xmlns:v="urn:schemas-microsoft-com:vml" xmlns:wp14="http://schemas.microsoft.com/office/word/2010/wordprocessingDrawing" xmlns:wp="http://schemas.openxmlformats.org/drawingml/2006/wordprocessingDrawing" xmlns:w10="urn:schemas-microsoft-com:office:word" xmlns:w="http://schemas.openxmlformats.org/wordprocessingml/2006/main" xmlns:w14="http://schemas.microsoft.com/office/word/2010/wordml" xmlns:w15="http://schemas.microsoft.com/office/word/2012/wordml" xmlns:wpg="http://schemas.microsoft.com/office/word/2010/wordprocessingGroup" xmlns:wpi="http://schemas.microsoft.com/office/word/2010/wordprocessingInk" xmlns:wne="http://schemas.microsoft.com/office/word/2006/wordml" xmlns:wps="http://schemas.microsoft.com/office/word/2010/wordprocessingShape" mc:Ignorable="w14 w15 wp14">
+<w:document xmlns:wpc="http://schemas.microsoft.com/office/word/2010/wordprocessingCanvas" xmlns:mc="http://schemas.openxmlformats.org/markup-compatibility/2006" xmlns:o="urn:schemas-microsoft-com:office:office" xmlns:r="http://schemas.openxmlformats.org/officeDocument/2006/relationships" xmlns:m="http://schemas.openxmlformats.org/officeDocument/2006/math" xmlns:v="urn:schemas-microsoft-com:vml" xmlns:wp14="http://schemas.microsoft.com/office/word/2010/wordprocessingDrawing" xmlns:wp="http://schemas.openxmlformats.org/drawingml/2006/wordprocessingDrawing" xmlns:w10="urn:schemas-microsoft-com:office:word" xmlns:w="http://schemas.openxmlformats.org/wordprocessingml/2006/main" xmlns:w14="http://schemas.microsoft.com/office/word/2010/wordml" xmlns:w15="http://schemas.microsoft.com/office/word/2012/wordml" xmlns:wpg="http://schemas.microsoft.com/office/word/2010/wordprocessingGroup" xmlns:wpi="http://schemas.microsoft.com/office/word/2010/wordprocessingInk" xmlns:wne="http://schemas.microsoft.com/office/word/2006/wordml" xmlns:wps="http://schemas.microsoft.com/office/word/2010/wordprocessingShape" mc:Ignorable="w14 w15 wp14">
   <w:body>
     <w:p>
       <w:pPr>
@@ -457,17 +457,7 @@
           <w:sz w:val="26"/>
           <w:szCs w:val="26"/>
         </w:rPr>
-        <w:t>II.</w:t>
-      </w:r>
-      <w:r>
-        <w:rPr>
-          <w:rFonts w:ascii="Times New Roman" w:hAnsi="Times New Roman" w:cs="Times New Roman"/>
-          <w:b/>
-          <w:color w:val="353535"/>
-          <w:sz w:val="26"/>
-          <w:szCs w:val="26"/>
-        </w:rPr>
-        <w:t>Đánh giá hiện trạng.</w:t>
+        <w:t>II.Đánh giá hiện trạng.</w:t>
       </w:r>
     </w:p>
     <w:p>
@@ -635,7 +625,18 @@
           <w:sz w:val="26"/>
           <w:szCs w:val="26"/>
         </w:rPr>
-        <w:t>Đàu tư về thời gian và công sức: Ngoài việc đàu tư về vốn thì người chủ cửa hàng cần đầu tư về thời gian để xây dựng, vận hành cửa hàng, cập nhật thông tin cho các dòng sản phẩm mới…</w:t>
+        <w:t>Đầ</w:t>
+      </w:r>
+      <w:bookmarkStart w:id="0" w:name="_GoBack"/>
+      <w:bookmarkEnd w:id="0"/>
+      <w:r>
+        <w:rPr>
+          <w:rFonts w:ascii="Times New Roman" w:hAnsi="Times New Roman" w:cs="Times New Roman"/>
+          <w:color w:val="353535"/>
+          <w:sz w:val="26"/>
+          <w:szCs w:val="26"/>
+        </w:rPr>
+        <w:t>u tư về thời gian và công sức: Ngoài việc đàu tư về vốn thì người chủ cửa hàng cần đầu tư về thời gian để xây dựng, vận hành cửa hàng, cập nhật thông tin cho các dòng sản phẩm mới…</w:t>
       </w:r>
     </w:p>
     <w:p>
@@ -706,7 +707,17 @@
           <w:sz w:val="26"/>
           <w:szCs w:val="26"/>
         </w:rPr>
-        <w:t>Quản lý, thông kê: Đối tượng quản lý của cửa hàng là thông tin về người dùng, nhà cung cấp, nhân viên, sản phẩm, đơn đặt hàng … chủ yếu trên giấy tờ, bất tiện cho việc sửa đổi, bổ xung, thậm chí có thể bị sai lệch.</w:t>
+        <w:t xml:space="preserve">Quản lý, thông kê: Đối tượng quản lý của cửa hàng là thông tin về người dùng, nhà cung cấp, nhân viên, sản phẩm, đơn đặt hàng … chủ yếu trên giấy tờ, bất tiện cho việc </w:t>
+      </w:r>
+      <w:r>
+        <w:rPr>
+          <w:rFonts w:ascii="Times New Roman" w:hAnsi="Times New Roman" w:cs="Times New Roman"/>
+          <w:color w:val="353535"/>
+          <w:sz w:val="26"/>
+          <w:szCs w:val="26"/>
+        </w:rPr>
+        <w:lastRenderedPageBreak/>
+        <w:t>sửa đổi, bổ xung, thậm chí có thể bị sai lệch.</w:t>
       </w:r>
     </w:p>
     <w:p>
@@ -1509,6 +1520,7 @@
           <w:rFonts w:ascii="Times New Roman" w:hAnsi="Times New Roman" w:cs="Times New Roman"/>
           <w:b/>
           <w:noProof/>
+          <w:lang w:val="vi-VN" w:eastAsia="vi-VN"/>
         </w:rPr>
         <w:drawing>
           <wp:inline distT="0" distB="0" distL="0" distR="0" wp14:anchorId="5B7F42AA" wp14:editId="3C2D53E4">
@@ -1589,7 +1601,9 @@
       <w:r>
         <w:rPr>
           <w:noProof/>
-        </w:rPr>
+          <w:lang w:val="vi-VN" w:eastAsia="vi-VN"/>
+        </w:rPr>
+        <w:lastRenderedPageBreak/>
         <w:drawing>
           <wp:anchor distT="0" distB="0" distL="114300" distR="114300" simplePos="0" relativeHeight="251658240" behindDoc="0" locked="0" layoutInCell="1" allowOverlap="1" wp14:anchorId="2927E698" wp14:editId="7AC62E3B">
             <wp:simplePos x="0" y="0"/>
@@ -1647,17 +1661,38 @@
         </w:drawing>
       </w:r>
     </w:p>
-    <w:p/>
-    <w:p>
-      <w:r>
+    <w:p>
+      <w:pPr>
+        <w:rPr>
+          <w:lang w:val="vi-VN"/>
+        </w:rPr>
+      </w:pPr>
+    </w:p>
+    <w:p>
+      <w:pPr>
+        <w:rPr>
+          <w:lang w:val="vi-VN"/>
+        </w:rPr>
+      </w:pPr>
+      <w:r>
+        <w:rPr>
+          <w:lang w:val="vi-VN"/>
+        </w:rPr>
         <w:br w:type="page"/>
       </w:r>
     </w:p>
     <w:p>
+      <w:pPr>
+        <w:rPr>
+          <w:lang w:val="vi-VN"/>
+        </w:rPr>
+      </w:pPr>
       <w:r>
         <w:rPr>
           <w:noProof/>
-        </w:rPr>
+          <w:lang w:val="vi-VN" w:eastAsia="vi-VN"/>
+        </w:rPr>
+        <w:lastRenderedPageBreak/>
         <w:drawing>
           <wp:anchor distT="0" distB="0" distL="114300" distR="114300" simplePos="0" relativeHeight="251659264" behindDoc="0" locked="0" layoutInCell="1" allowOverlap="1" wp14:anchorId="1DD498A0" wp14:editId="7FEFE29A">
             <wp:simplePos x="0" y="0"/>
@@ -1715,46 +1750,286 @@
         </w:drawing>
       </w:r>
     </w:p>
-    <w:p/>
-    <w:p/>
-    <w:p/>
-    <w:p/>
-    <w:p/>
-    <w:p/>
-    <w:p/>
-    <w:p/>
-    <w:p/>
-    <w:p/>
-    <w:p/>
-    <w:p/>
-    <w:p/>
-    <w:p/>
-    <w:p/>
-    <w:p/>
-    <w:p/>
-    <w:p/>
-    <w:p/>
-    <w:p/>
-    <w:p/>
-    <w:p/>
-    <w:p/>
-    <w:p/>
-    <w:p/>
-    <w:p/>
-    <w:p/>
-    <w:p/>
-    <w:p/>
-    <w:p/>
-    <w:p/>
-    <w:p/>
-    <w:p/>
-    <w:p/>
-    <w:p/>
-    <w:p/>
-    <w:p/>
-    <w:p/>
-    <w:p/>
-    <w:p/>
+    <w:p>
+      <w:pPr>
+        <w:rPr>
+          <w:lang w:val="vi-VN"/>
+        </w:rPr>
+      </w:pPr>
+    </w:p>
+    <w:p>
+      <w:pPr>
+        <w:rPr>
+          <w:lang w:val="vi-VN"/>
+        </w:rPr>
+      </w:pPr>
+    </w:p>
+    <w:p>
+      <w:pPr>
+        <w:rPr>
+          <w:lang w:val="vi-VN"/>
+        </w:rPr>
+      </w:pPr>
+    </w:p>
+    <w:p>
+      <w:pPr>
+        <w:rPr>
+          <w:lang w:val="vi-VN"/>
+        </w:rPr>
+      </w:pPr>
+    </w:p>
+    <w:p>
+      <w:pPr>
+        <w:rPr>
+          <w:lang w:val="vi-VN"/>
+        </w:rPr>
+      </w:pPr>
+    </w:p>
+    <w:p>
+      <w:pPr>
+        <w:rPr>
+          <w:lang w:val="vi-VN"/>
+        </w:rPr>
+      </w:pPr>
+    </w:p>
+    <w:p>
+      <w:pPr>
+        <w:rPr>
+          <w:lang w:val="vi-VN"/>
+        </w:rPr>
+      </w:pPr>
+    </w:p>
+    <w:p>
+      <w:pPr>
+        <w:rPr>
+          <w:lang w:val="vi-VN"/>
+        </w:rPr>
+      </w:pPr>
+    </w:p>
+    <w:p>
+      <w:pPr>
+        <w:rPr>
+          <w:lang w:val="vi-VN"/>
+        </w:rPr>
+      </w:pPr>
+    </w:p>
+    <w:p>
+      <w:pPr>
+        <w:rPr>
+          <w:lang w:val="vi-VN"/>
+        </w:rPr>
+      </w:pPr>
+    </w:p>
+    <w:p>
+      <w:pPr>
+        <w:rPr>
+          <w:lang w:val="vi-VN"/>
+        </w:rPr>
+      </w:pPr>
+    </w:p>
+    <w:p>
+      <w:pPr>
+        <w:rPr>
+          <w:lang w:val="vi-VN"/>
+        </w:rPr>
+      </w:pPr>
+    </w:p>
+    <w:p>
+      <w:pPr>
+        <w:rPr>
+          <w:lang w:val="vi-VN"/>
+        </w:rPr>
+      </w:pPr>
+    </w:p>
+    <w:p>
+      <w:pPr>
+        <w:rPr>
+          <w:lang w:val="vi-VN"/>
+        </w:rPr>
+      </w:pPr>
+    </w:p>
+    <w:p>
+      <w:pPr>
+        <w:rPr>
+          <w:lang w:val="vi-VN"/>
+        </w:rPr>
+      </w:pPr>
+    </w:p>
+    <w:p>
+      <w:pPr>
+        <w:rPr>
+          <w:lang w:val="vi-VN"/>
+        </w:rPr>
+      </w:pPr>
+    </w:p>
+    <w:p>
+      <w:pPr>
+        <w:rPr>
+          <w:lang w:val="vi-VN"/>
+        </w:rPr>
+      </w:pPr>
+    </w:p>
+    <w:p>
+      <w:pPr>
+        <w:rPr>
+          <w:lang w:val="vi-VN"/>
+        </w:rPr>
+      </w:pPr>
+    </w:p>
+    <w:p>
+      <w:pPr>
+        <w:rPr>
+          <w:lang w:val="vi-VN"/>
+        </w:rPr>
+      </w:pPr>
+    </w:p>
+    <w:p>
+      <w:pPr>
+        <w:rPr>
+          <w:lang w:val="vi-VN"/>
+        </w:rPr>
+      </w:pPr>
+    </w:p>
+    <w:p>
+      <w:pPr>
+        <w:rPr>
+          <w:lang w:val="vi-VN"/>
+        </w:rPr>
+      </w:pPr>
+    </w:p>
+    <w:p>
+      <w:pPr>
+        <w:rPr>
+          <w:lang w:val="vi-VN"/>
+        </w:rPr>
+      </w:pPr>
+    </w:p>
+    <w:p>
+      <w:pPr>
+        <w:rPr>
+          <w:lang w:val="vi-VN"/>
+        </w:rPr>
+      </w:pPr>
+    </w:p>
+    <w:p>
+      <w:pPr>
+        <w:rPr>
+          <w:lang w:val="vi-VN"/>
+        </w:rPr>
+      </w:pPr>
+    </w:p>
+    <w:p>
+      <w:pPr>
+        <w:rPr>
+          <w:lang w:val="vi-VN"/>
+        </w:rPr>
+      </w:pPr>
+    </w:p>
+    <w:p>
+      <w:pPr>
+        <w:rPr>
+          <w:lang w:val="vi-VN"/>
+        </w:rPr>
+      </w:pPr>
+    </w:p>
+    <w:p>
+      <w:pPr>
+        <w:rPr>
+          <w:lang w:val="vi-VN"/>
+        </w:rPr>
+      </w:pPr>
+    </w:p>
+    <w:p>
+      <w:pPr>
+        <w:rPr>
+          <w:lang w:val="vi-VN"/>
+        </w:rPr>
+      </w:pPr>
+    </w:p>
+    <w:p>
+      <w:pPr>
+        <w:rPr>
+          <w:lang w:val="vi-VN"/>
+        </w:rPr>
+      </w:pPr>
+    </w:p>
+    <w:p>
+      <w:pPr>
+        <w:rPr>
+          <w:lang w:val="vi-VN"/>
+        </w:rPr>
+      </w:pPr>
+    </w:p>
+    <w:p>
+      <w:pPr>
+        <w:rPr>
+          <w:lang w:val="vi-VN"/>
+        </w:rPr>
+      </w:pPr>
+    </w:p>
+    <w:p>
+      <w:pPr>
+        <w:rPr>
+          <w:lang w:val="vi-VN"/>
+        </w:rPr>
+      </w:pPr>
+    </w:p>
+    <w:p>
+      <w:pPr>
+        <w:rPr>
+          <w:lang w:val="vi-VN"/>
+        </w:rPr>
+      </w:pPr>
+    </w:p>
+    <w:p>
+      <w:pPr>
+        <w:rPr>
+          <w:lang w:val="vi-VN"/>
+        </w:rPr>
+      </w:pPr>
+    </w:p>
+    <w:p>
+      <w:pPr>
+        <w:rPr>
+          <w:lang w:val="vi-VN"/>
+        </w:rPr>
+      </w:pPr>
+    </w:p>
+    <w:p>
+      <w:pPr>
+        <w:rPr>
+          <w:lang w:val="vi-VN"/>
+        </w:rPr>
+      </w:pPr>
+    </w:p>
+    <w:p>
+      <w:pPr>
+        <w:rPr>
+          <w:lang w:val="vi-VN"/>
+        </w:rPr>
+      </w:pPr>
+    </w:p>
+    <w:p>
+      <w:pPr>
+        <w:rPr>
+          <w:lang w:val="vi-VN"/>
+        </w:rPr>
+      </w:pPr>
+    </w:p>
+    <w:p>
+      <w:pPr>
+        <w:rPr>
+          <w:lang w:val="vi-VN"/>
+        </w:rPr>
+      </w:pPr>
+    </w:p>
+    <w:p>
+      <w:pPr>
+        <w:rPr>
+          <w:lang w:val="vi-VN"/>
+        </w:rPr>
+      </w:pPr>
+    </w:p>
     <w:p>
       <w:pPr>
         <w:tabs>
@@ -1764,12 +2039,14 @@
         <w:rPr>
           <w:rFonts w:ascii="Times New Roman" w:hAnsi="Times New Roman" w:cs="Times New Roman"/>
           <w:b/>
+          <w:lang w:val="vi-VN"/>
         </w:rPr>
       </w:pPr>
       <w:r>
         <w:rPr>
           <w:rFonts w:ascii="Times New Roman" w:hAnsi="Times New Roman" w:cs="Times New Roman"/>
           <w:b/>
+          <w:lang w:val="vi-VN"/>
         </w:rPr>
         <w:t>Hình 3: Biểu đồ thực thể dữ liệu hệ thống</w:t>
       </w:r>
@@ -1782,13 +2059,24 @@
         <w:jc w:val="center"/>
         <w:rPr>
           <w:rFonts w:ascii="Times New Roman" w:hAnsi="Times New Roman" w:cs="Times New Roman"/>
-        </w:rPr>
-      </w:pPr>
-      <w:bookmarkStart w:id="0" w:name="_GoBack"/>
-      <w:bookmarkEnd w:id="0"/>
-    </w:p>
-    <w:p/>
-    <w:p/>
+          <w:lang w:val="vi-VN"/>
+        </w:rPr>
+      </w:pPr>
+    </w:p>
+    <w:p>
+      <w:pPr>
+        <w:rPr>
+          <w:lang w:val="vi-VN"/>
+        </w:rPr>
+      </w:pPr>
+    </w:p>
+    <w:p>
+      <w:pPr>
+        <w:rPr>
+          <w:lang w:val="vi-VN"/>
+        </w:rPr>
+      </w:pPr>
+    </w:p>
     <w:sectPr>
       <w:pgSz w:w="11900" w:h="16840" w:code="9"/>
       <w:pgMar w:top="1440" w:right="1440" w:bottom="1440" w:left="1440" w:header="720" w:footer="720" w:gutter="0"/>
@@ -1800,8 +2088,8 @@
 </file>
 
 <file path=word/numbering.xml><?xml version="1.0" encoding="utf-8"?>
-<w:numbering xmlns:wpc="http://schemas.microsoft.com/office/word/2010/wordprocessingCanvas" xmlns:mo="http://schemas.microsoft.com/office/mac/office/2008/main" xmlns:mc="http://schemas.openxmlformats.org/markup-compatibility/2006" xmlns:mv="urn:schemas-microsoft-com:mac:vml" xmlns:o="urn:schemas-microsoft-com:office:office" xmlns:r="http://schemas.openxmlformats.org/officeDocument/2006/relationships" xmlns:m="http://schemas.openxmlformats.org/officeDocument/2006/math" xmlns:v="urn:schemas-microsoft-com:vml" xmlns:wp14="http://schemas.microsoft.com/office/word/2010/wordprocessingDrawing" xmlns:wp="http://schemas.openxmlformats.org/drawingml/2006/wordprocessingDrawing" xmlns:w10="urn:schemas-microsoft-com:office:word" xmlns:w="http://schemas.openxmlformats.org/wordprocessingml/2006/main" xmlns:w14="http://schemas.microsoft.com/office/word/2010/wordml" xmlns:w15="http://schemas.microsoft.com/office/word/2012/wordml" xmlns:wpg="http://schemas.microsoft.com/office/word/2010/wordprocessingGroup" xmlns:wpi="http://schemas.microsoft.com/office/word/2010/wordprocessingInk" xmlns:wne="http://schemas.microsoft.com/office/word/2006/wordml" xmlns:wps="http://schemas.microsoft.com/office/word/2010/wordprocessingShape" mc:Ignorable="w14 w15 wp14">
-  <w:abstractNum w:abstractNumId="0">
+<w:numbering xmlns:wpc="http://schemas.microsoft.com/office/word/2010/wordprocessingCanvas" xmlns:mc="http://schemas.openxmlformats.org/markup-compatibility/2006" xmlns:o="urn:schemas-microsoft-com:office:office" xmlns:r="http://schemas.openxmlformats.org/officeDocument/2006/relationships" xmlns:m="http://schemas.openxmlformats.org/officeDocument/2006/math" xmlns:v="urn:schemas-microsoft-com:vml" xmlns:wp14="http://schemas.microsoft.com/office/word/2010/wordprocessingDrawing" xmlns:wp="http://schemas.openxmlformats.org/drawingml/2006/wordprocessingDrawing" xmlns:w10="urn:schemas-microsoft-com:office:word" xmlns:w="http://schemas.openxmlformats.org/wordprocessingml/2006/main" xmlns:w14="http://schemas.microsoft.com/office/word/2010/wordml" xmlns:w15="http://schemas.microsoft.com/office/word/2012/wordml" xmlns:wpg="http://schemas.microsoft.com/office/word/2010/wordprocessingGroup" xmlns:wpi="http://schemas.microsoft.com/office/word/2010/wordprocessingInk" xmlns:wne="http://schemas.microsoft.com/office/word/2006/wordml" xmlns:wps="http://schemas.microsoft.com/office/word/2010/wordprocessingShape" mc:Ignorable="w14 w15 wp14">
+  <w:abstractNum w:abstractNumId="0" w15:restartNumberingAfterBreak="0">
     <w:nsid w:val="00000001"/>
     <w:multiLevelType w:val="hybridMultilevel"/>
     <w:tmpl w:val="00000001"/>
@@ -1855,7 +2143,7 @@
       <w:lvlJc w:val="left"/>
     </w:lvl>
   </w:abstractNum>
-  <w:abstractNum w:abstractNumId="1">
+  <w:abstractNum w:abstractNumId="1" w15:restartNumberingAfterBreak="0">
     <w:nsid w:val="00000002"/>
     <w:multiLevelType w:val="hybridMultilevel"/>
     <w:tmpl w:val="00000002"/>
@@ -1909,7 +2197,7 @@
       <w:lvlJc w:val="left"/>
     </w:lvl>
   </w:abstractNum>
-  <w:abstractNum w:abstractNumId="2">
+  <w:abstractNum w:abstractNumId="2" w15:restartNumberingAfterBreak="0">
     <w:nsid w:val="00000003"/>
     <w:multiLevelType w:val="hybridMultilevel"/>
     <w:tmpl w:val="00000003"/>
@@ -1963,7 +2251,7 @@
       <w:lvlJc w:val="left"/>
     </w:lvl>
   </w:abstractNum>
-  <w:abstractNum w:abstractNumId="3">
+  <w:abstractNum w:abstractNumId="3" w15:restartNumberingAfterBreak="0">
     <w:nsid w:val="00000004"/>
     <w:multiLevelType w:val="hybridMultilevel"/>
     <w:tmpl w:val="00000004"/>
@@ -2017,7 +2305,7 @@
       <w:lvlJc w:val="left"/>
     </w:lvl>
   </w:abstractNum>
-  <w:abstractNum w:abstractNumId="4">
+  <w:abstractNum w:abstractNumId="4" w15:restartNumberingAfterBreak="0">
     <w:nsid w:val="587124DA"/>
     <w:multiLevelType w:val="hybridMultilevel"/>
     <w:tmpl w:val="CA8E5986"/>
@@ -2137,7 +2425,7 @@
     </w:rPrDefault>
     <w:pPrDefault/>
   </w:docDefaults>
-  <w:latentStyles w:defLockedState="0" w:defUIPriority="99" w:defSemiHidden="0" w:defUnhideWhenUsed="0" w:defQFormat="0" w:count="380">
+  <w:latentStyles w:defLockedState="0" w:defUIPriority="99" w:defSemiHidden="0" w:defUnhideWhenUsed="0" w:defQFormat="0" w:count="371">
     <w:lsdException w:name="Normal" w:uiPriority="0" w:qFormat="1"/>
     <w:lsdException w:name="heading 1" w:uiPriority="9" w:qFormat="1"/>
     <w:lsdException w:name="heading 2" w:semiHidden="1" w:uiPriority="9" w:unhideWhenUsed="1" w:qFormat="1"/>
@@ -2294,15 +2582,6 @@
     <w:lsdException w:name="Balloon Text" w:semiHidden="1" w:unhideWhenUsed="1"/>
     <w:lsdException w:name="Table Grid" w:uiPriority="39"/>
     <w:lsdException w:name="Table Theme" w:semiHidden="1" w:unhideWhenUsed="1"/>
-    <w:lsdException w:name="Note Level 1" w:semiHidden="1" w:unhideWhenUsed="1"/>
-    <w:lsdException w:name="Note Level 2" w:semiHidden="1" w:unhideWhenUsed="1"/>
-    <w:lsdException w:name="Note Level 3" w:semiHidden="1" w:unhideWhenUsed="1"/>
-    <w:lsdException w:name="Note Level 4" w:semiHidden="1" w:unhideWhenUsed="1"/>
-    <w:lsdException w:name="Note Level 5" w:semiHidden="1" w:unhideWhenUsed="1"/>
-    <w:lsdException w:name="Note Level 6" w:semiHidden="1" w:unhideWhenUsed="1"/>
-    <w:lsdException w:name="Note Level 7" w:semiHidden="1" w:unhideWhenUsed="1"/>
-    <w:lsdException w:name="Note Level 8" w:semiHidden="1" w:unhideWhenUsed="1"/>
-    <w:lsdException w:name="Note Level 9" w:semiHidden="1" w:unhideWhenUsed="1"/>
     <w:lsdException w:name="Placeholder Text" w:semiHidden="1"/>
     <w:lsdException w:name="No Spacing" w:uiPriority="1" w:qFormat="1"/>
     <w:lsdException w:name="Light Shading" w:uiPriority="60"/>
